--- a/Question Paper/21 Schema/Internet of Things/Imp. Questions & Answers/21CS735-Module-5.docx
+++ b/Question Paper/21 Schema/Internet of Things/Imp. Questions & Answers/21CS735-Module-5.docx
@@ -5,10 +5,311 @@
     <w:p>
       <w:pPr>
         <w:rPr>
+          <w:b/>
+          <w:bCs/>
           <w:sz w:val="24"/>
           <w:szCs w:val="24"/>
         </w:rPr>
       </w:pPr>
+      <w:r>
+        <w:rPr>
+          <w:b/>
+          <w:bCs/>
+          <w:sz w:val="24"/>
+          <w:szCs w:val="24"/>
+        </w:rPr>
+        <w:t>Module 5: IoT Communication and Interoperability:</w:t>
+      </w:r>
+    </w:p>
+    <w:p>
+      <w:pPr>
+        <w:rPr>
+          <w:b/>
+          <w:bCs/>
+          <w:sz w:val="24"/>
+          <w:szCs w:val="24"/>
+        </w:rPr>
+      </w:pPr>
+    </w:p>
+    <w:p>
+      <w:pPr>
+        <w:rPr>
+          <w:b/>
+          <w:bCs/>
+          <w:sz w:val="24"/>
+          <w:szCs w:val="24"/>
+        </w:rPr>
+      </w:pPr>
+      <w:r>
+        <w:rPr>
+          <w:b/>
+          <w:bCs/>
+          <w:sz w:val="24"/>
+          <w:szCs w:val="24"/>
+        </w:rPr>
+        <w:t>1. Explain the various infrastructure protocols used in IoT communication.</w:t>
+      </w:r>
+    </w:p>
+    <w:p>
+      <w:pPr>
+        <w:rPr>
+          <w:b/>
+          <w:bCs/>
+          <w:sz w:val="24"/>
+          <w:szCs w:val="24"/>
+        </w:rPr>
+      </w:pPr>
+    </w:p>
+    <w:p>
+      <w:pPr>
+        <w:rPr>
+          <w:b/>
+          <w:bCs/>
+          <w:sz w:val="24"/>
+          <w:szCs w:val="24"/>
+        </w:rPr>
+      </w:pPr>
+      <w:r>
+        <w:rPr>
+          <w:b/>
+          <w:bCs/>
+          <w:sz w:val="24"/>
+          <w:szCs w:val="24"/>
+        </w:rPr>
+        <w:t>2. What are discovery protocols? How are they applied in IoT?</w:t>
+      </w:r>
+    </w:p>
+    <w:p>
+      <w:pPr>
+        <w:rPr>
+          <w:b/>
+          <w:bCs/>
+          <w:sz w:val="24"/>
+          <w:szCs w:val="24"/>
+        </w:rPr>
+      </w:pPr>
+    </w:p>
+    <w:p>
+      <w:pPr>
+        <w:rPr>
+          <w:b/>
+          <w:bCs/>
+          <w:sz w:val="24"/>
+          <w:szCs w:val="24"/>
+        </w:rPr>
+      </w:pPr>
+      <w:r>
+        <w:rPr>
+          <w:b/>
+          <w:bCs/>
+          <w:sz w:val="24"/>
+          <w:szCs w:val="24"/>
+        </w:rPr>
+        <w:t>3. Discuss the significance of data protocols in IoT communication.</w:t>
+      </w:r>
+    </w:p>
+    <w:p>
+      <w:pPr>
+        <w:rPr>
+          <w:b/>
+          <w:bCs/>
+          <w:sz w:val="24"/>
+          <w:szCs w:val="24"/>
+        </w:rPr>
+      </w:pPr>
+    </w:p>
+    <w:p>
+      <w:pPr>
+        <w:rPr>
+          <w:b/>
+          <w:bCs/>
+          <w:sz w:val="24"/>
+          <w:szCs w:val="24"/>
+        </w:rPr>
+      </w:pPr>
+      <w:r>
+        <w:rPr>
+          <w:b/>
+          <w:bCs/>
+          <w:sz w:val="24"/>
+          <w:szCs w:val="24"/>
+        </w:rPr>
+        <w:t>4. Explain the taxonomy of IoT interoperability.</w:t>
+      </w:r>
+    </w:p>
+    <w:p>
+      <w:pPr>
+        <w:rPr>
+          <w:b/>
+          <w:bCs/>
+          <w:sz w:val="24"/>
+          <w:szCs w:val="24"/>
+        </w:rPr>
+      </w:pPr>
+    </w:p>
+    <w:p>
+      <w:pPr>
+        <w:rPr>
+          <w:b/>
+          <w:bCs/>
+          <w:sz w:val="24"/>
+          <w:szCs w:val="24"/>
+        </w:rPr>
+      </w:pPr>
+      <w:r>
+        <w:rPr>
+          <w:b/>
+          <w:bCs/>
+          <w:sz w:val="24"/>
+          <w:szCs w:val="24"/>
+        </w:rPr>
+        <w:t>5. What are the main challenges in achieving IoT interoperability?</w:t>
+      </w:r>
+    </w:p>
+    <w:p>
+      <w:pPr>
+        <w:rPr>
+          <w:b/>
+          <w:bCs/>
+          <w:sz w:val="24"/>
+          <w:szCs w:val="24"/>
+        </w:rPr>
+      </w:pPr>
+    </w:p>
+    <w:p>
+      <w:pPr>
+        <w:rPr>
+          <w:b/>
+          <w:bCs/>
+          <w:sz w:val="24"/>
+          <w:szCs w:val="24"/>
+        </w:rPr>
+      </w:pPr>
+      <w:r>
+        <w:rPr>
+          <w:b/>
+          <w:bCs/>
+          <w:sz w:val="24"/>
+          <w:szCs w:val="24"/>
+        </w:rPr>
+        <w:t>6. Describe the standards and frameworks used for IoT interoperability.</w:t>
+      </w:r>
+    </w:p>
+    <w:p>
+      <w:pPr>
+        <w:rPr>
+          <w:b/>
+          <w:bCs/>
+          <w:sz w:val="24"/>
+          <w:szCs w:val="24"/>
+        </w:rPr>
+      </w:pPr>
+    </w:p>
+    <w:p>
+      <w:pPr>
+        <w:rPr>
+          <w:b/>
+          <w:bCs/>
+          <w:sz w:val="24"/>
+          <w:szCs w:val="24"/>
+        </w:rPr>
+      </w:pPr>
+      <w:r>
+        <w:rPr>
+          <w:b/>
+          <w:bCs/>
+          <w:sz w:val="24"/>
+          <w:szCs w:val="24"/>
+        </w:rPr>
+        <w:t>7. Compare and contrast semantic protocols and identification protocols in IoT.</w:t>
+      </w:r>
+    </w:p>
+    <w:p>
+      <w:pPr>
+        <w:rPr>
+          <w:b/>
+          <w:bCs/>
+          <w:sz w:val="24"/>
+          <w:szCs w:val="24"/>
+        </w:rPr>
+      </w:pPr>
+    </w:p>
+    <w:p>
+      <w:pPr>
+        <w:rPr>
+          <w:b/>
+          <w:bCs/>
+          <w:sz w:val="24"/>
+          <w:szCs w:val="24"/>
+        </w:rPr>
+      </w:pPr>
+      <w:r>
+        <w:rPr>
+          <w:b/>
+          <w:bCs/>
+          <w:sz w:val="24"/>
+          <w:szCs w:val="24"/>
+        </w:rPr>
+        <w:t>8. Discuss the importance of device management in IoT.</w:t>
+      </w:r>
+    </w:p>
+    <w:p>
+      <w:pPr>
+        <w:rPr>
+          <w:b/>
+          <w:bCs/>
+          <w:sz w:val="24"/>
+          <w:szCs w:val="24"/>
+        </w:rPr>
+      </w:pPr>
+    </w:p>
+    <w:p>
+      <w:pPr>
+        <w:rPr>
+          <w:b/>
+          <w:bCs/>
+          <w:sz w:val="24"/>
+          <w:szCs w:val="24"/>
+        </w:rPr>
+      </w:pPr>
+      <w:r>
+        <w:rPr>
+          <w:b/>
+          <w:bCs/>
+          <w:sz w:val="24"/>
+          <w:szCs w:val="24"/>
+        </w:rPr>
+        <w:t>9. Illustrate how IoT interoperability impacts real-world applications.</w:t>
+      </w:r>
+    </w:p>
+    <w:p>
+      <w:pPr>
+        <w:rPr>
+          <w:b/>
+          <w:bCs/>
+          <w:sz w:val="24"/>
+          <w:szCs w:val="24"/>
+        </w:rPr>
+      </w:pPr>
+    </w:p>
+    <w:p>
+      <w:pPr>
+        <w:rPr>
+          <w:b/>
+          <w:bCs/>
+          <w:sz w:val="24"/>
+          <w:szCs w:val="24"/>
+        </w:rPr>
+      </w:pPr>
+      <w:r>
+        <w:rPr>
+          <w:b/>
+          <w:bCs/>
+          <w:sz w:val="24"/>
+          <w:szCs w:val="24"/>
+        </w:rPr>
+        <w:t>10. Explain the role of cloud and fog computing in IoT communication.</w:t>
+      </w:r>
     </w:p>
     <w:sectPr>
       <w:headerReference w:type="default" r:id="rId7"/>

--- a/Question Paper/21 Schema/Internet of Things/Imp. Questions & Answers/21CS735-Module-5.docx
+++ b/Question Paper/21 Schema/Internet of Things/Imp. Questions & Answers/21CS735-Module-5.docx
@@ -1789,7 +1789,22 @@
           <w:sz w:val="24"/>
           <w:szCs w:val="24"/>
         </w:rPr>
-        <w:t xml:space="preserve"> is a protocol that resolves hostnames to IP addresses within small networks without the need for a central DNS server.</w:t>
+        <w:t xml:space="preserve"> is a </w:t>
+      </w:r>
+      <w:r>
+        <w:rPr>
+          <w:sz w:val="24"/>
+          <w:szCs w:val="24"/>
+          <w:highlight w:val="yellow"/>
+        </w:rPr>
+        <w:t>protocol that resolves hostnames to IP addresses within</w:t>
+      </w:r>
+      <w:r>
+        <w:rPr>
+          <w:sz w:val="24"/>
+          <w:szCs w:val="24"/>
+        </w:rPr>
+        <w:t xml:space="preserve"> small networks without the need for a central DNS server.</w:t>
       </w:r>
     </w:p>
     <w:p>
@@ -3063,6 +3078,7 @@
         <w:rPr>
           <w:sz w:val="24"/>
           <w:szCs w:val="24"/>
+          <w:highlight w:val="yellow"/>
         </w:rPr>
       </w:pPr>
       <w:r>
@@ -3079,7 +3095,15 @@
           <w:sz w:val="24"/>
           <w:szCs w:val="24"/>
         </w:rPr>
-        <w:t>: The ability of devices from different manufacturers to communicate and function together within an IoT ecosystem.</w:t>
+        <w:t xml:space="preserve">: The ability of devices </w:t>
+      </w:r>
+      <w:r>
+        <w:rPr>
+          <w:sz w:val="24"/>
+          <w:szCs w:val="24"/>
+          <w:highlight w:val="yellow"/>
+        </w:rPr>
+        <w:t>from different manufacturers to communicate and function together within an IoT ecosystem.</w:t>
       </w:r>
     </w:p>
     <w:p>
@@ -3137,7 +3161,22 @@
           <w:sz w:val="24"/>
           <w:szCs w:val="24"/>
         </w:rPr>
-        <w:t>: Devices must support common communication protocols (e.g., MQTT, CoAP) to exchange data.</w:t>
+        <w:t xml:space="preserve">: Devices must support common communication protocols (e.g., </w:t>
+      </w:r>
+      <w:r>
+        <w:rPr>
+          <w:sz w:val="24"/>
+          <w:szCs w:val="24"/>
+          <w:highlight w:val="yellow"/>
+        </w:rPr>
+        <w:t>MQTT, CoAP</w:t>
+      </w:r>
+      <w:r>
+        <w:rPr>
+          <w:sz w:val="24"/>
+          <w:szCs w:val="24"/>
+        </w:rPr>
+        <w:t>) to exchange data.</w:t>
       </w:r>
     </w:p>
     <w:p>
@@ -3331,7 +3370,15 @@
           <w:sz w:val="24"/>
           <w:szCs w:val="24"/>
         </w:rPr>
-        <w:t>: Use of middleware to facilitate communication and data exchange between different platforms.</w:t>
+        <w:t xml:space="preserve">: </w:t>
+      </w:r>
+      <w:r>
+        <w:rPr>
+          <w:sz w:val="24"/>
+          <w:szCs w:val="24"/>
+          <w:highlight w:val="yellow"/>
+        </w:rPr>
+        <w:t>Use of middleware to facilitate communication and data exchange between different platforms.</w:t>
       </w:r>
     </w:p>
     <w:p>
@@ -8174,14 +8221,23 @@
         <w:rPr>
           <w:sz w:val="24"/>
           <w:szCs w:val="24"/>
-        </w:rPr>
-      </w:pPr>
-      <w:r>
-        <w:rPr>
-          <w:sz w:val="24"/>
-          <w:szCs w:val="24"/>
-        </w:rPr>
-        <w:t>Cloud computing refers to the delivery of computing services (including storage, processing, and analytics) over the internet. It allows IoT devices to offload data processing and storage to remote servers hosted in data centers.</w:t>
+          <w:highlight w:val="yellow"/>
+        </w:rPr>
+      </w:pPr>
+      <w:r>
+        <w:rPr>
+          <w:sz w:val="24"/>
+          <w:szCs w:val="24"/>
+        </w:rPr>
+        <w:t>Cloud computing refers to the delivery of computing services (including storage, processing, and analytics) over the internet</w:t>
+      </w:r>
+      <w:r>
+        <w:rPr>
+          <w:sz w:val="24"/>
+          <w:szCs w:val="24"/>
+          <w:highlight w:val="yellow"/>
+        </w:rPr>
+        <w:t>. It allows IoT devices to offload data processing and storage to remote servers hosted in data centers.</w:t>
       </w:r>
     </w:p>
     <w:p>
@@ -8417,7 +8473,22 @@
           <w:szCs w:val="24"/>
         </w:rPr>
         <w:lastRenderedPageBreak/>
-        <w:t>Fog computing extends cloud computing by bringing computation, storage, and networking closer to the edge of the network, where IoT devices are located. It acts as an intermediary layer between IoT devices and the cloud.</w:t>
+        <w:t xml:space="preserve">Fog computing extends cloud computing by bringing computation, storage, and </w:t>
+      </w:r>
+      <w:r>
+        <w:rPr>
+          <w:sz w:val="24"/>
+          <w:szCs w:val="24"/>
+          <w:highlight w:val="yellow"/>
+        </w:rPr>
+        <w:t>networking closer to the edge of the network</w:t>
+      </w:r>
+      <w:r>
+        <w:rPr>
+          <w:sz w:val="24"/>
+          <w:szCs w:val="24"/>
+        </w:rPr>
+        <w:t>, where IoT devices are located. It acts as an intermediary layer between IoT devices and the cloud.</w:t>
       </w:r>
     </w:p>
     <w:p>
@@ -19309,6 +19380,7 @@
   <w:style w:type="character" w:default="1" w:styleId="DefaultParagraphFont">
     <w:name w:val="Default Paragraph Font"/>
     <w:uiPriority w:val="1"/>
+    <w:semiHidden/>
     <w:unhideWhenUsed/>
   </w:style>
   <w:style w:type="table" w:default="1" w:styleId="TableNormal">
